--- a/PRACA DOMOWA_1_KAMIL OSTROWSKI.docx
+++ b/PRACA DOMOWA_1_KAMIL OSTROWSKI.docx
@@ -95,16 +95,15 @@
       <w:pPr>
         <w:pStyle w:val="Akapitzlist"/>
       </w:pPr>
-      <w:bookmarkStart w:id="0" w:name="_GoBack"/>
       <w:r>
         <w:rPr>
           <w:noProof/>
         </w:rPr>
         <w:drawing>
-          <wp:inline distT="0" distB="0" distL="0" distR="0" wp14:anchorId="147B69A7" wp14:editId="047B8897">
-            <wp:extent cx="5492587" cy="2712720"/>
-            <wp:effectExtent l="0" t="0" r="0" b="0"/>
-            <wp:docPr id="3" name="Obraz 3"/>
+          <wp:inline distT="0" distB="0" distL="0" distR="0" wp14:anchorId="2D93B5E7" wp14:editId="67B3D6EC">
+            <wp:extent cx="5690446" cy="4000500"/>
+            <wp:effectExtent l="0" t="0" r="5715" b="0"/>
+            <wp:docPr id="4" name="Obraz 4"/>
             <wp:cNvGraphicFramePr>
               <a:graphicFrameLocks xmlns:a="http://schemas.openxmlformats.org/drawingml/2006/main" noChangeAspect="1"/>
             </wp:cNvGraphicFramePr>
@@ -117,13 +116,13 @@
                   </pic:nvPicPr>
                   <pic:blipFill rotWithShape="1">
                     <a:blip r:embed="rId6"/>
-                    <a:srcRect l="5292" t="9171" r="40608" b="43327"/>
+                    <a:srcRect l="7275" t="11993" r="35979" b="28747"/>
                     <a:stretch/>
                   </pic:blipFill>
                   <pic:spPr bwMode="auto">
                     <a:xfrm>
                       <a:off x="0" y="0"/>
-                      <a:ext cx="5507358" cy="2720015"/>
+                      <a:ext cx="5720951" cy="4021946"/>
                     </a:xfrm>
                     <a:prstGeom prst="rect">
                       <a:avLst/>
@@ -143,7 +142,64 @@
           </wp:inline>
         </w:drawing>
       </w:r>
-      <w:bookmarkEnd w:id="0"/>
+    </w:p>
+    <w:p>
+      <w:pPr>
+        <w:pStyle w:val="Akapitzlist"/>
+      </w:pPr>
+      <w:r>
+        <w:rPr>
+          <w:noProof/>
+        </w:rPr>
+        <w:lastRenderedPageBreak/>
+        <w:drawing>
+          <wp:inline distT="0" distB="0" distL="0" distR="0" wp14:anchorId="2628A164" wp14:editId="06939E91">
+            <wp:extent cx="5569793" cy="3291840"/>
+            <wp:effectExtent l="0" t="0" r="0" b="3810"/>
+            <wp:docPr id="5" name="Obraz 5"/>
+            <wp:cNvGraphicFramePr>
+              <a:graphicFrameLocks xmlns:a="http://schemas.openxmlformats.org/drawingml/2006/main" noChangeAspect="1"/>
+            </wp:cNvGraphicFramePr>
+            <a:graphic xmlns:a="http://schemas.openxmlformats.org/drawingml/2006/main">
+              <a:graphicData uri="http://schemas.openxmlformats.org/drawingml/2006/picture">
+                <pic:pic xmlns:pic="http://schemas.openxmlformats.org/drawingml/2006/picture">
+                  <pic:nvPicPr>
+                    <pic:cNvPr id="1" name=""/>
+                    <pic:cNvPicPr/>
+                  </pic:nvPicPr>
+                  <pic:blipFill rotWithShape="1">
+                    <a:blip r:embed="rId7"/>
+                    <a:srcRect l="7407" t="11994" r="36640" b="29218"/>
+                    <a:stretch/>
+                  </pic:blipFill>
+                  <pic:spPr bwMode="auto">
+                    <a:xfrm>
+                      <a:off x="0" y="0"/>
+                      <a:ext cx="5583141" cy="3299729"/>
+                    </a:xfrm>
+                    <a:prstGeom prst="rect">
+                      <a:avLst/>
+                    </a:prstGeom>
+                    <a:ln>
+                      <a:noFill/>
+                    </a:ln>
+                    <a:extLst>
+                      <a:ext uri="{53640926-AAD7-44D8-BBD7-CCE9431645EC}">
+                        <a14:shadowObscured xmlns:a14="http://schemas.microsoft.com/office/drawing/2010/main"/>
+                      </a:ext>
+                    </a:extLst>
+                  </pic:spPr>
+                </pic:pic>
+              </a:graphicData>
+            </a:graphic>
+          </wp:inline>
+        </w:drawing>
+      </w:r>
+    </w:p>
+    <w:p>
+      <w:pPr>
+        <w:pStyle w:val="Akapitzlist"/>
+      </w:pPr>
     </w:p>
     <w:p>
       <w:pPr>
@@ -154,13 +210,177 @@
         </w:numPr>
       </w:pPr>
       <w:r>
-        <w:t>C</w:t>
+        <w:t>COMMIT</w:t>
       </w:r>
     </w:p>
     <w:p>
       <w:pPr>
         <w:pStyle w:val="Akapitzlist"/>
       </w:pPr>
+      <w:r>
+        <w:rPr>
+          <w:noProof/>
+        </w:rPr>
+        <w:drawing>
+          <wp:inline distT="0" distB="0" distL="0" distR="0" wp14:anchorId="72C9186A" wp14:editId="240654AA">
+            <wp:extent cx="5723771" cy="3291840"/>
+            <wp:effectExtent l="0" t="0" r="0" b="3810"/>
+            <wp:docPr id="6" name="Obraz 6"/>
+            <wp:cNvGraphicFramePr>
+              <a:graphicFrameLocks xmlns:a="http://schemas.openxmlformats.org/drawingml/2006/main" noChangeAspect="1"/>
+            </wp:cNvGraphicFramePr>
+            <a:graphic xmlns:a="http://schemas.openxmlformats.org/drawingml/2006/main">
+              <a:graphicData uri="http://schemas.openxmlformats.org/drawingml/2006/picture">
+                <pic:pic xmlns:pic="http://schemas.openxmlformats.org/drawingml/2006/picture">
+                  <pic:nvPicPr>
+                    <pic:cNvPr id="1" name=""/>
+                    <pic:cNvPicPr/>
+                  </pic:nvPicPr>
+                  <pic:blipFill rotWithShape="1">
+                    <a:blip r:embed="rId8"/>
+                    <a:srcRect l="8995" t="15050" r="34656" b="27337"/>
+                    <a:stretch/>
+                  </pic:blipFill>
+                  <pic:spPr bwMode="auto">
+                    <a:xfrm>
+                      <a:off x="0" y="0"/>
+                      <a:ext cx="5734199" cy="3297837"/>
+                    </a:xfrm>
+                    <a:prstGeom prst="rect">
+                      <a:avLst/>
+                    </a:prstGeom>
+                    <a:ln>
+                      <a:noFill/>
+                    </a:ln>
+                    <a:extLst>
+                      <a:ext uri="{53640926-AAD7-44D8-BBD7-CCE9431645EC}">
+                        <a14:shadowObscured xmlns:a14="http://schemas.microsoft.com/office/drawing/2010/main"/>
+                      </a:ext>
+                    </a:extLst>
+                  </pic:spPr>
+                </pic:pic>
+              </a:graphicData>
+            </a:graphic>
+          </wp:inline>
+        </w:drawing>
+      </w:r>
+    </w:p>
+    <w:p>
+      <w:pPr>
+        <w:pStyle w:val="Akapitzlist"/>
+      </w:pPr>
+    </w:p>
+    <w:p>
+      <w:pPr>
+        <w:pStyle w:val="Akapitzlist"/>
+      </w:pPr>
+    </w:p>
+    <w:p>
+      <w:pPr>
+        <w:pStyle w:val="Akapitzlist"/>
+      </w:pPr>
+    </w:p>
+    <w:p>
+      <w:pPr>
+        <w:pStyle w:val="Akapitzlist"/>
+      </w:pPr>
+    </w:p>
+    <w:p>
+      <w:pPr>
+        <w:pStyle w:val="Akapitzlist"/>
+      </w:pPr>
+    </w:p>
+    <w:p>
+      <w:pPr>
+        <w:pStyle w:val="Akapitzlist"/>
+      </w:pPr>
+    </w:p>
+    <w:p>
+      <w:pPr>
+        <w:pStyle w:val="Akapitzlist"/>
+      </w:pPr>
+    </w:p>
+    <w:p>
+      <w:pPr>
+        <w:pStyle w:val="Akapitzlist"/>
+      </w:pPr>
+    </w:p>
+    <w:p>
+      <w:pPr>
+        <w:pStyle w:val="Akapitzlist"/>
+      </w:pPr>
+    </w:p>
+    <w:p>
+      <w:pPr>
+        <w:pStyle w:val="Akapitzlist"/>
+      </w:pPr>
+      <w:bookmarkStart w:id="0" w:name="_GoBack"/>
+      <w:bookmarkEnd w:id="0"/>
+    </w:p>
+    <w:p>
+      <w:pPr>
+        <w:pStyle w:val="Akapitzlist"/>
+        <w:numPr>
+          <w:ilvl w:val="0"/>
+          <w:numId w:val="1"/>
+        </w:numPr>
+      </w:pPr>
+      <w:r>
+        <w:lastRenderedPageBreak/>
+        <w:t>ZMIANY I STATUS</w:t>
+      </w:r>
+    </w:p>
+    <w:p>
+      <w:pPr>
+        <w:pStyle w:val="Akapitzlist"/>
+      </w:pPr>
+      <w:r>
+        <w:rPr>
+          <w:noProof/>
+        </w:rPr>
+        <w:drawing>
+          <wp:inline distT="0" distB="0" distL="0" distR="0" wp14:anchorId="19749A1A" wp14:editId="1A2E8AB5">
+            <wp:extent cx="5941134" cy="3337560"/>
+            <wp:effectExtent l="0" t="0" r="2540" b="0"/>
+            <wp:docPr id="7" name="Obraz 7"/>
+            <wp:cNvGraphicFramePr>
+              <a:graphicFrameLocks xmlns:a="http://schemas.openxmlformats.org/drawingml/2006/main" noChangeAspect="1"/>
+            </wp:cNvGraphicFramePr>
+            <a:graphic xmlns:a="http://schemas.openxmlformats.org/drawingml/2006/main">
+              <a:graphicData uri="http://schemas.openxmlformats.org/drawingml/2006/picture">
+                <pic:pic xmlns:pic="http://schemas.openxmlformats.org/drawingml/2006/picture">
+                  <pic:nvPicPr>
+                    <pic:cNvPr id="1" name=""/>
+                    <pic:cNvPicPr/>
+                  </pic:nvPicPr>
+                  <pic:blipFill rotWithShape="1">
+                    <a:blip r:embed="rId9"/>
+                    <a:srcRect l="8730" t="15286" r="34524" b="28042"/>
+                    <a:stretch/>
+                  </pic:blipFill>
+                  <pic:spPr bwMode="auto">
+                    <a:xfrm>
+                      <a:off x="0" y="0"/>
+                      <a:ext cx="5947182" cy="3340958"/>
+                    </a:xfrm>
+                    <a:prstGeom prst="rect">
+                      <a:avLst/>
+                    </a:prstGeom>
+                    <a:ln>
+                      <a:noFill/>
+                    </a:ln>
+                    <a:extLst>
+                      <a:ext uri="{53640926-AAD7-44D8-BBD7-CCE9431645EC}">
+                        <a14:shadowObscured xmlns:a14="http://schemas.microsoft.com/office/drawing/2010/main"/>
+                      </a:ext>
+                    </a:extLst>
+                  </pic:spPr>
+                </pic:pic>
+              </a:graphicData>
+            </a:graphic>
+          </wp:inline>
+        </w:drawing>
+      </w:r>
     </w:p>
     <w:sectPr>
       <w:pgSz w:w="11906" w:h="16838"/>

--- a/PRACA DOMOWA_1_KAMIL OSTROWSKI.docx
+++ b/PRACA DOMOWA_1_KAMIL OSTROWSKI.docx
@@ -314,8 +314,6 @@
       <w:pPr>
         <w:pStyle w:val="Akapitzlist"/>
       </w:pPr>
-      <w:bookmarkStart w:id="0" w:name="_GoBack"/>
-      <w:bookmarkEnd w:id="0"/>
     </w:p>
     <w:p>
       <w:pPr>
@@ -381,6 +379,72 @@
           </wp:inline>
         </w:drawing>
       </w:r>
+    </w:p>
+    <w:p>
+      <w:pPr>
+        <w:pStyle w:val="Akapitzlist"/>
+        <w:numPr>
+          <w:ilvl w:val="0"/>
+          <w:numId w:val="1"/>
+        </w:numPr>
+      </w:pPr>
+      <w:r>
+        <w:t>COMMIT ZE ZMIANAMI</w:t>
+      </w:r>
+    </w:p>
+    <w:p>
+      <w:pPr>
+        <w:ind w:left="360"/>
+      </w:pPr>
+      <w:bookmarkStart w:id="0" w:name="_GoBack"/>
+      <w:r>
+        <w:rPr>
+          <w:noProof/>
+        </w:rPr>
+        <w:drawing>
+          <wp:inline distT="0" distB="0" distL="0" distR="0" wp14:anchorId="41DE2047" wp14:editId="054884AB">
+            <wp:extent cx="6069574" cy="3604260"/>
+            <wp:effectExtent l="0" t="0" r="7620" b="0"/>
+            <wp:docPr id="8" name="Obraz 8"/>
+            <wp:cNvGraphicFramePr>
+              <a:graphicFrameLocks xmlns:a="http://schemas.openxmlformats.org/drawingml/2006/main" noChangeAspect="1"/>
+            </wp:cNvGraphicFramePr>
+            <a:graphic xmlns:a="http://schemas.openxmlformats.org/drawingml/2006/main">
+              <a:graphicData uri="http://schemas.openxmlformats.org/drawingml/2006/picture">
+                <pic:pic xmlns:pic="http://schemas.openxmlformats.org/drawingml/2006/picture">
+                  <pic:nvPicPr>
+                    <pic:cNvPr id="1" name=""/>
+                    <pic:cNvPicPr/>
+                  </pic:nvPicPr>
+                  <pic:blipFill rotWithShape="1">
+                    <a:blip r:embed="rId10"/>
+                    <a:srcRect l="8995" t="14344" r="35317" b="26866"/>
+                    <a:stretch/>
+                  </pic:blipFill>
+                  <pic:spPr bwMode="auto">
+                    <a:xfrm>
+                      <a:off x="0" y="0"/>
+                      <a:ext cx="6089567" cy="3616132"/>
+                    </a:xfrm>
+                    <a:prstGeom prst="rect">
+                      <a:avLst/>
+                    </a:prstGeom>
+                    <a:ln>
+                      <a:noFill/>
+                    </a:ln>
+                    <a:extLst>
+                      <a:ext uri="{53640926-AAD7-44D8-BBD7-CCE9431645EC}">
+                        <a14:shadowObscured xmlns:a14="http://schemas.microsoft.com/office/drawing/2010/main"/>
+                      </a:ext>
+                    </a:extLst>
+                  </pic:spPr>
+                </pic:pic>
+              </a:graphicData>
+            </a:graphic>
+          </wp:inline>
+        </w:drawing>
+      </w:r>
+      <w:bookmarkEnd w:id="0"/>
     </w:p>
     <w:sectPr>
       <w:pgSz w:w="11906" w:h="16838"/>

--- a/PRACA DOMOWA_1_KAMIL OSTROWSKI.docx
+++ b/PRACA DOMOWA_1_KAMIL OSTROWSKI.docx
@@ -4,7 +4,10 @@
   <w:body>
     <w:p>
       <w:r>
-        <w:t>REPOZYTORIUM LOKALNE</w:t>
+        <w:t>REPOZYTORIUM LOKALN</w:t>
+      </w:r>
+      <w:r>
+        <w:t>E</w:t>
       </w:r>
     </w:p>
     <w:p>
@@ -23,6 +26,9 @@
       </w:r>
       <w:r>
         <w:t xml:space="preserve"> REPOZYTORIUM</w:t>
+      </w:r>
+      <w:r>
+        <w:t>.</w:t>
       </w:r>
     </w:p>
     <w:p>
@@ -396,7 +402,6 @@
       <w:pPr>
         <w:ind w:left="360"/>
       </w:pPr>
-      <w:bookmarkStart w:id="0" w:name="_GoBack"/>
       <w:r>
         <w:rPr>
           <w:noProof/>
@@ -444,6 +449,402 @@
           </wp:inline>
         </w:drawing>
       </w:r>
+    </w:p>
+    <w:p>
+      <w:pPr>
+        <w:ind w:left="360"/>
+      </w:pPr>
+    </w:p>
+    <w:p>
+      <w:pPr>
+        <w:ind w:left="360"/>
+      </w:pPr>
+    </w:p>
+    <w:p>
+      <w:pPr>
+        <w:ind w:left="360"/>
+      </w:pPr>
+    </w:p>
+    <w:p>
+      <w:pPr>
+        <w:ind w:left="360"/>
+      </w:pPr>
+    </w:p>
+    <w:p>
+      <w:pPr>
+        <w:ind w:left="360"/>
+      </w:pPr>
+    </w:p>
+    <w:p>
+      <w:pPr>
+        <w:pStyle w:val="Akapitzlist"/>
+        <w:numPr>
+          <w:ilvl w:val="0"/>
+          <w:numId w:val="1"/>
+        </w:numPr>
+      </w:pPr>
+      <w:r>
+        <w:lastRenderedPageBreak/>
+        <w:t>KOLEJNY PLIK</w:t>
+      </w:r>
+    </w:p>
+    <w:p>
+      <w:pPr>
+        <w:pStyle w:val="Akapitzlist"/>
+      </w:pPr>
+      <w:r>
+        <w:rPr>
+          <w:noProof/>
+        </w:rPr>
+        <w:drawing>
+          <wp:inline distT="0" distB="0" distL="0" distR="0" wp14:anchorId="4DCB8A46" wp14:editId="3222C1D2">
+            <wp:extent cx="5500370" cy="1257300"/>
+            <wp:effectExtent l="0" t="0" r="5080" b="0"/>
+            <wp:docPr id="3" name="Obraz 3"/>
+            <wp:cNvGraphicFramePr>
+              <a:graphicFrameLocks xmlns:a="http://schemas.openxmlformats.org/drawingml/2006/main" noChangeAspect="1"/>
+            </wp:cNvGraphicFramePr>
+            <a:graphic xmlns:a="http://schemas.openxmlformats.org/drawingml/2006/main">
+              <a:graphicData uri="http://schemas.openxmlformats.org/drawingml/2006/picture">
+                <pic:pic xmlns:pic="http://schemas.openxmlformats.org/drawingml/2006/picture">
+                  <pic:nvPicPr>
+                    <pic:cNvPr id="1" name=""/>
+                    <pic:cNvPicPr/>
+                  </pic:nvPicPr>
+                  <pic:blipFill rotWithShape="1">
+                    <a:blip r:embed="rId11"/>
+                    <a:srcRect l="9259" t="45385" r="46032" b="38065"/>
+                    <a:stretch/>
+                  </pic:blipFill>
+                  <pic:spPr bwMode="auto">
+                    <a:xfrm>
+                      <a:off x="0" y="0"/>
+                      <a:ext cx="5532997" cy="1264758"/>
+                    </a:xfrm>
+                    <a:prstGeom prst="rect">
+                      <a:avLst/>
+                    </a:prstGeom>
+                    <a:ln>
+                      <a:noFill/>
+                    </a:ln>
+                    <a:extLst>
+                      <a:ext uri="{53640926-AAD7-44D8-BBD7-CCE9431645EC}">
+                        <a14:shadowObscured xmlns:a14="http://schemas.microsoft.com/office/drawing/2010/main"/>
+                      </a:ext>
+                    </a:extLst>
+                  </pic:spPr>
+                </pic:pic>
+              </a:graphicData>
+            </a:graphic>
+          </wp:inline>
+        </w:drawing>
+      </w:r>
+    </w:p>
+    <w:p>
+      <w:pPr>
+        <w:pStyle w:val="Akapitzlist"/>
+        <w:numPr>
+          <w:ilvl w:val="0"/>
+          <w:numId w:val="1"/>
+        </w:numPr>
+      </w:pPr>
+      <w:r>
+        <w:t>ZMIANY W OBU PLIKACH</w:t>
+      </w:r>
+    </w:p>
+    <w:p>
+      <w:pPr>
+        <w:pStyle w:val="Akapitzlist"/>
+      </w:pPr>
+      <w:r>
+        <w:rPr>
+          <w:noProof/>
+        </w:rPr>
+        <w:drawing>
+          <wp:inline distT="0" distB="0" distL="0" distR="0" wp14:anchorId="0DC896A9" wp14:editId="3D5FCE94">
+            <wp:extent cx="5683250" cy="2301240"/>
+            <wp:effectExtent l="0" t="0" r="0" b="3810"/>
+            <wp:docPr id="2" name="Obraz 2"/>
+            <wp:cNvGraphicFramePr>
+              <a:graphicFrameLocks xmlns:a="http://schemas.openxmlformats.org/drawingml/2006/main" noChangeAspect="1"/>
+            </wp:cNvGraphicFramePr>
+            <a:graphic xmlns:a="http://schemas.openxmlformats.org/drawingml/2006/main">
+              <a:graphicData uri="http://schemas.openxmlformats.org/drawingml/2006/picture">
+                <pic:pic xmlns:pic="http://schemas.openxmlformats.org/drawingml/2006/picture">
+                  <pic:nvPicPr>
+                    <pic:cNvPr id="1" name=""/>
+                    <pic:cNvPicPr/>
+                  </pic:nvPicPr>
+                  <pic:blipFill rotWithShape="1">
+                    <a:blip r:embed="rId12"/>
+                    <a:srcRect l="9415" t="60200" r="33995" b="13228"/>
+                    <a:stretch/>
+                  </pic:blipFill>
+                  <pic:spPr bwMode="auto">
+                    <a:xfrm>
+                      <a:off x="0" y="0"/>
+                      <a:ext cx="5689654" cy="2303833"/>
+                    </a:xfrm>
+                    <a:prstGeom prst="rect">
+                      <a:avLst/>
+                    </a:prstGeom>
+                    <a:ln>
+                      <a:noFill/>
+                    </a:ln>
+                    <a:extLst>
+                      <a:ext uri="{53640926-AAD7-44D8-BBD7-CCE9431645EC}">
+                        <a14:shadowObscured xmlns:a14="http://schemas.microsoft.com/office/drawing/2010/main"/>
+                      </a:ext>
+                    </a:extLst>
+                  </pic:spPr>
+                </pic:pic>
+              </a:graphicData>
+            </a:graphic>
+          </wp:inline>
+        </w:drawing>
+      </w:r>
+    </w:p>
+    <w:p>
+      <w:pPr>
+        <w:pStyle w:val="Akapitzlist"/>
+      </w:pPr>
+      <w:r>
+        <w:rPr>
+          <w:noProof/>
+        </w:rPr>
+        <w:drawing>
+          <wp:inline distT="0" distB="0" distL="0" distR="0" wp14:anchorId="326B80B3" wp14:editId="09D17EBB">
+            <wp:extent cx="5702300" cy="4122420"/>
+            <wp:effectExtent l="0" t="0" r="0" b="0"/>
+            <wp:docPr id="10" name="Obraz 10"/>
+            <wp:cNvGraphicFramePr>
+              <a:graphicFrameLocks xmlns:a="http://schemas.openxmlformats.org/drawingml/2006/main" noChangeAspect="1"/>
+            </wp:cNvGraphicFramePr>
+            <a:graphic xmlns:a="http://schemas.openxmlformats.org/drawingml/2006/main">
+              <a:graphicData uri="http://schemas.openxmlformats.org/drawingml/2006/picture">
+                <pic:pic xmlns:pic="http://schemas.openxmlformats.org/drawingml/2006/picture">
+                  <pic:nvPicPr>
+                    <pic:cNvPr id="1" name=""/>
+                    <pic:cNvPicPr/>
+                  </pic:nvPicPr>
+                  <pic:blipFill rotWithShape="1">
+                    <a:blip r:embed="rId13"/>
+                    <a:srcRect l="9524" t="29160" r="34524" b="12757"/>
+                    <a:stretch/>
+                  </pic:blipFill>
+                  <pic:spPr bwMode="auto">
+                    <a:xfrm>
+                      <a:off x="0" y="0"/>
+                      <a:ext cx="5743356" cy="4152101"/>
+                    </a:xfrm>
+                    <a:prstGeom prst="rect">
+                      <a:avLst/>
+                    </a:prstGeom>
+                    <a:ln>
+                      <a:noFill/>
+                    </a:ln>
+                    <a:extLst>
+                      <a:ext uri="{53640926-AAD7-44D8-BBD7-CCE9431645EC}">
+                        <a14:shadowObscured xmlns:a14="http://schemas.microsoft.com/office/drawing/2010/main"/>
+                      </a:ext>
+                    </a:extLst>
+                  </pic:spPr>
+                </pic:pic>
+              </a:graphicData>
+            </a:graphic>
+          </wp:inline>
+        </w:drawing>
+      </w:r>
+    </w:p>
+    <w:p>
+      <w:pPr>
+        <w:pStyle w:val="Akapitzlist"/>
+      </w:pPr>
+    </w:p>
+    <w:p>
+      <w:pPr>
+        <w:pStyle w:val="Akapitzlist"/>
+      </w:pPr>
+    </w:p>
+    <w:p>
+      <w:pPr>
+        <w:pStyle w:val="Akapitzlist"/>
+      </w:pPr>
+    </w:p>
+    <w:p>
+      <w:pPr>
+        <w:pStyle w:val="Akapitzlist"/>
+      </w:pPr>
+    </w:p>
+    <w:p>
+      <w:pPr>
+        <w:pStyle w:val="Akapitzlist"/>
+        <w:numPr>
+          <w:ilvl w:val="0"/>
+          <w:numId w:val="1"/>
+        </w:numPr>
+      </w:pPr>
+      <w:r>
+        <w:lastRenderedPageBreak/>
+        <w:t>COMMIT ZE ZMIANAMI W NOWYM PLIKU</w:t>
+      </w:r>
+    </w:p>
+    <w:p>
+      <w:pPr>
+        <w:pStyle w:val="Akapitzlist"/>
+      </w:pPr>
+      <w:r>
+        <w:rPr>
+          <w:noProof/>
+        </w:rPr>
+        <w:drawing>
+          <wp:inline distT="0" distB="0" distL="0" distR="0" wp14:anchorId="2EF633A4" wp14:editId="45828C4F">
+            <wp:extent cx="5852795" cy="1150620"/>
+            <wp:effectExtent l="0" t="0" r="0" b="0"/>
+            <wp:docPr id="9" name="Obraz 9"/>
+            <wp:cNvGraphicFramePr>
+              <a:graphicFrameLocks xmlns:a="http://schemas.openxmlformats.org/drawingml/2006/main" noChangeAspect="1"/>
+            </wp:cNvGraphicFramePr>
+            <a:graphic xmlns:a="http://schemas.openxmlformats.org/drawingml/2006/main">
+              <a:graphicData uri="http://schemas.openxmlformats.org/drawingml/2006/picture">
+                <pic:pic xmlns:pic="http://schemas.openxmlformats.org/drawingml/2006/picture">
+                  <pic:nvPicPr>
+                    <pic:cNvPr id="1" name=""/>
+                    <pic:cNvPicPr/>
+                  </pic:nvPicPr>
+                  <pic:blipFill rotWithShape="1">
+                    <a:blip r:embed="rId14"/>
+                    <a:srcRect l="9391" t="72168" r="37302" b="14638"/>
+                    <a:stretch/>
+                  </pic:blipFill>
+                  <pic:spPr bwMode="auto">
+                    <a:xfrm>
+                      <a:off x="0" y="0"/>
+                      <a:ext cx="5858905" cy="1151821"/>
+                    </a:xfrm>
+                    <a:prstGeom prst="rect">
+                      <a:avLst/>
+                    </a:prstGeom>
+                    <a:ln>
+                      <a:noFill/>
+                    </a:ln>
+                    <a:extLst>
+                      <a:ext uri="{53640926-AAD7-44D8-BBD7-CCE9431645EC}">
+                        <a14:shadowObscured xmlns:a14="http://schemas.microsoft.com/office/drawing/2010/main"/>
+                      </a:ext>
+                    </a:extLst>
+                  </pic:spPr>
+                </pic:pic>
+              </a:graphicData>
+            </a:graphic>
+          </wp:inline>
+        </w:drawing>
+      </w:r>
+    </w:p>
+    <w:p>
+      <w:pPr>
+        <w:pStyle w:val="Akapitzlist"/>
+      </w:pPr>
+      <w:r>
+        <w:rPr>
+          <w:noProof/>
+        </w:rPr>
+        <w:drawing>
+          <wp:inline distT="0" distB="0" distL="0" distR="0" wp14:anchorId="1C151DEB" wp14:editId="5FEA01D8">
+            <wp:extent cx="5821045" cy="6080760"/>
+            <wp:effectExtent l="0" t="0" r="8255" b="0"/>
+            <wp:docPr id="11" name="Obraz 11"/>
+            <wp:cNvGraphicFramePr>
+              <a:graphicFrameLocks xmlns:a="http://schemas.openxmlformats.org/drawingml/2006/main" noChangeAspect="1"/>
+            </wp:cNvGraphicFramePr>
+            <a:graphic xmlns:a="http://schemas.openxmlformats.org/drawingml/2006/main">
+              <a:graphicData uri="http://schemas.openxmlformats.org/drawingml/2006/picture">
+                <pic:pic xmlns:pic="http://schemas.openxmlformats.org/drawingml/2006/picture">
+                  <pic:nvPicPr>
+                    <pic:cNvPr id="1" name=""/>
+                    <pic:cNvPicPr/>
+                  </pic:nvPicPr>
+                  <pic:blipFill rotWithShape="1">
+                    <a:blip r:embed="rId15"/>
+                    <a:srcRect l="21296" t="8466" r="24207" b="17460"/>
+                    <a:stretch/>
+                  </pic:blipFill>
+                  <pic:spPr bwMode="auto">
+                    <a:xfrm>
+                      <a:off x="0" y="0"/>
+                      <a:ext cx="5857184" cy="6118511"/>
+                    </a:xfrm>
+                    <a:prstGeom prst="rect">
+                      <a:avLst/>
+                    </a:prstGeom>
+                    <a:ln>
+                      <a:noFill/>
+                    </a:ln>
+                    <a:extLst>
+                      <a:ext uri="{53640926-AAD7-44D8-BBD7-CCE9431645EC}">
+                        <a14:shadowObscured xmlns:a14="http://schemas.microsoft.com/office/drawing/2010/main"/>
+                      </a:ext>
+                    </a:extLst>
+                  </pic:spPr>
+                </pic:pic>
+              </a:graphicData>
+            </a:graphic>
+          </wp:inline>
+        </w:drawing>
+      </w:r>
+    </w:p>
+    <w:p>
+      <w:pPr>
+        <w:pStyle w:val="Akapitzlist"/>
+      </w:pPr>
+      <w:r>
+        <w:rPr>
+          <w:noProof/>
+        </w:rPr>
+        <w:drawing>
+          <wp:inline distT="0" distB="0" distL="0" distR="0" wp14:anchorId="2E0B6A55" wp14:editId="64A0F21F">
+            <wp:extent cx="5849940" cy="1371600"/>
+            <wp:effectExtent l="0" t="0" r="0" b="0"/>
+            <wp:docPr id="12" name="Obraz 12"/>
+            <wp:cNvGraphicFramePr>
+              <a:graphicFrameLocks xmlns:a="http://schemas.openxmlformats.org/drawingml/2006/main" noChangeAspect="1"/>
+            </wp:cNvGraphicFramePr>
+            <a:graphic xmlns:a="http://schemas.openxmlformats.org/drawingml/2006/main">
+              <a:graphicData uri="http://schemas.openxmlformats.org/drawingml/2006/picture">
+                <pic:pic xmlns:pic="http://schemas.openxmlformats.org/drawingml/2006/picture">
+                  <pic:nvPicPr>
+                    <pic:cNvPr id="1" name=""/>
+                    <pic:cNvPicPr/>
+                  </pic:nvPicPr>
+                  <pic:blipFill rotWithShape="1">
+                    <a:blip r:embed="rId16"/>
+                    <a:srcRect l="21428" t="72898" r="28969" b="12993"/>
+                    <a:stretch/>
+                  </pic:blipFill>
+                  <pic:spPr bwMode="auto">
+                    <a:xfrm>
+                      <a:off x="0" y="0"/>
+                      <a:ext cx="5956547" cy="1396595"/>
+                    </a:xfrm>
+                    <a:prstGeom prst="rect">
+                      <a:avLst/>
+                    </a:prstGeom>
+                    <a:ln>
+                      <a:noFill/>
+                    </a:ln>
+                    <a:extLst>
+                      <a:ext uri="{53640926-AAD7-44D8-BBD7-CCE9431645EC}">
+                        <a14:shadowObscured xmlns:a14="http://schemas.microsoft.com/office/drawing/2010/main"/>
+                      </a:ext>
+                    </a:extLst>
+                  </pic:spPr>
+                </pic:pic>
+              </a:graphicData>
+            </a:graphic>
+          </wp:inline>
+        </w:drawing>
+      </w:r>
+      <w:bookmarkStart w:id="0" w:name="_GoBack"/>
       <w:bookmarkEnd w:id="0"/>
     </w:p>
     <w:sectPr>
